--- a/Meetings/CustomerMeeting/Meeting1-Priyanka/Meeting1-priyanka.docx
+++ b/Meetings/CustomerMeeting/Meeting1-Priyanka/Meeting1-priyanka.docx
@@ -1,6 +1,6 @@
 
 <file path=word/document.xml><?xml version="1.0" encoding="utf-8"?>
-<w:document xmlns:wpc="http://schemas.microsoft.com/office/word/2010/wordprocessingCanvas" xmlns:cx="http://schemas.microsoft.com/office/drawing/2014/chartex" xmlns:cx1="http://schemas.microsoft.com/office/drawing/2015/9/8/chartex" xmlns:cx2="http://schemas.microsoft.com/office/drawing/2015/10/21/chartex" xmlns:cx3="http://schemas.microsoft.com/office/drawing/2016/5/9/chartex" xmlns:cx4="http://schemas.microsoft.com/office/drawing/2016/5/10/chartex" xmlns:cx5="http://schemas.microsoft.com/office/drawing/2016/5/11/chartex" xmlns:cx6="http://schemas.microsoft.com/office/drawing/2016/5/12/chartex" xmlns:cx7="http://schemas.microsoft.com/office/drawing/2016/5/13/chartex" xmlns:cx8="http://schemas.microsoft.com/office/drawing/2016/5/14/chartex" xmlns:mc="http://schemas.openxmlformats.org/markup-compatibility/2006" xmlns:aink="http://schemas.microsoft.com/office/drawing/2016/ink" xmlns:am3d="http://schemas.microsoft.com/office/drawing/2017/model3d" xmlns:o="urn:schemas-microsoft-com:office:office" xmlns:r="http://schemas.openxmlformats.org/officeDocument/2006/relationships" xmlns:m="http://schemas.openxmlformats.org/officeDocument/2006/math" xmlns:v="urn:schemas-microsoft-com:vml" xmlns:wp14="http://schemas.microsoft.com/office/word/2010/wordprocessingDrawing" xmlns:wp="http://schemas.openxmlformats.org/drawingml/2006/wordprocessingDrawing" xmlns:w10="urn:schemas-microsoft-com:office:word" xmlns:w="http://schemas.openxmlformats.org/wordprocessingml/2006/main" xmlns:w14="http://schemas.microsoft.com/office/word/2010/wordml" xmlns:w15="http://schemas.microsoft.com/office/word/2012/wordml" xmlns:w16se="http://schemas.microsoft.com/office/word/2015/wordml/symex" xmlns:wpg="http://schemas.microsoft.com/office/word/2010/wordprocessingGroup" xmlns:wpi="http://schemas.microsoft.com/office/word/2010/wordprocessingInk" xmlns:wne="http://schemas.microsoft.com/office/word/2006/wordml" xmlns:wps="http://schemas.microsoft.com/office/word/2010/wordprocessingShape" mc:Ignorable="w14 w15 w16se wp14">
+<w:document xmlns:wpc="http://schemas.microsoft.com/office/word/2010/wordprocessingCanvas" xmlns:cx="http://schemas.microsoft.com/office/drawing/2014/chartex" xmlns:cx1="http://schemas.microsoft.com/office/drawing/2015/9/8/chartex" xmlns:cx2="http://schemas.microsoft.com/office/drawing/2015/10/21/chartex" xmlns:cx3="http://schemas.microsoft.com/office/drawing/2016/5/9/chartex" xmlns:cx4="http://schemas.microsoft.com/office/drawing/2016/5/10/chartex" xmlns:cx5="http://schemas.microsoft.com/office/drawing/2016/5/11/chartex" xmlns:cx6="http://schemas.microsoft.com/office/drawing/2016/5/12/chartex" xmlns:cx7="http://schemas.microsoft.com/office/drawing/2016/5/13/chartex" xmlns:cx8="http://schemas.microsoft.com/office/drawing/2016/5/14/chartex" xmlns:mc="http://schemas.openxmlformats.org/markup-compatibility/2006" xmlns:aink="http://schemas.microsoft.com/office/drawing/2016/ink" xmlns:am3d="http://schemas.microsoft.com/office/drawing/2017/model3d" xmlns:o="urn:schemas-microsoft-com:office:office" xmlns:r="http://schemas.openxmlformats.org/officeDocument/2006/relationships" xmlns:m="http://schemas.openxmlformats.org/officeDocument/2006/math" xmlns:v="urn:schemas-microsoft-com:vml" xmlns:wp14="http://schemas.microsoft.com/office/word/2010/wordprocessingDrawing" xmlns:wp="http://schemas.openxmlformats.org/drawingml/2006/wordprocessingDrawing" xmlns:w10="urn:schemas-microsoft-com:office:word" xmlns:w="http://schemas.openxmlformats.org/wordprocessingml/2006/main" xmlns:w14="http://schemas.microsoft.com/office/word/2010/wordml" xmlns:w15="http://schemas.microsoft.com/office/word/2012/wordml" xmlns:w16cid="http://schemas.microsoft.com/office/word/2016/wordml/cid" xmlns:w16se="http://schemas.microsoft.com/office/word/2015/wordml/symex" xmlns:wpg="http://schemas.microsoft.com/office/word/2010/wordprocessingGroup" xmlns:wpi="http://schemas.microsoft.com/office/word/2010/wordprocessingInk" xmlns:wne="http://schemas.microsoft.com/office/word/2006/wordml" xmlns:wps="http://schemas.microsoft.com/office/word/2010/wordprocessingShape" mc:Ignorable="w14 w15 w16se w16cid wp14">
   <w:body>
     <w:p>
       <w:pPr>
@@ -146,6 +146,7 @@
         </w:rPr>
         <w:t xml:space="preserve">Priyanka </w:t>
       </w:r>
+      <w:proofErr w:type="spellStart"/>
       <w:r>
         <w:rPr>
           <w:rFonts w:ascii="Times New Roman" w:eastAsia="Times New Roman" w:hAnsi="Times New Roman" w:cs="Times New Roman"/>
@@ -158,6 +159,7 @@
         </w:rPr>
         <w:t>Cherukuri</w:t>
       </w:r>
+      <w:proofErr w:type="spellEnd"/>
     </w:p>
     <w:p>
       <w:pPr>
@@ -212,8 +214,22 @@
           <w:szCs w:val="27"/>
           <w:lang w:eastAsia="en-IN"/>
         </w:rPr>
-        <w:t>Rahul Velayutham</w:t>
-      </w:r>
+        <w:t xml:space="preserve">Rahul </w:t>
+      </w:r>
+      <w:proofErr w:type="spellStart"/>
+      <w:r>
+        <w:rPr>
+          <w:rFonts w:ascii="Times New Roman" w:eastAsia="Times New Roman" w:hAnsi="Times New Roman" w:cs="Times New Roman"/>
+          <w:b/>
+          <w:bCs/>
+          <w:color w:val="000000"/>
+          <w:sz w:val="27"/>
+          <w:szCs w:val="27"/>
+          <w:lang w:eastAsia="en-IN"/>
+        </w:rPr>
+        <w:t>Velayutham</w:t>
+      </w:r>
+      <w:proofErr w:type="spellEnd"/>
     </w:p>
     <w:p>
       <w:pPr>
@@ -240,8 +256,22 @@
           <w:szCs w:val="27"/>
           <w:lang w:eastAsia="en-IN"/>
         </w:rPr>
-        <w:t>Varun Machingal</w:t>
-      </w:r>
+        <w:t xml:space="preserve">Varun </w:t>
+      </w:r>
+      <w:proofErr w:type="spellStart"/>
+      <w:r>
+        <w:rPr>
+          <w:rFonts w:ascii="Times New Roman" w:eastAsia="Times New Roman" w:hAnsi="Times New Roman" w:cs="Times New Roman"/>
+          <w:b/>
+          <w:bCs/>
+          <w:color w:val="000000"/>
+          <w:sz w:val="27"/>
+          <w:szCs w:val="27"/>
+          <w:lang w:eastAsia="en-IN"/>
+        </w:rPr>
+        <w:t>Machingal</w:t>
+      </w:r>
+      <w:proofErr w:type="spellEnd"/>
     </w:p>
     <w:p>
       <w:pPr>
@@ -270,6 +300,7 @@
         </w:rPr>
         <w:t xml:space="preserve">Shantanu </w:t>
       </w:r>
+      <w:proofErr w:type="spellStart"/>
       <w:r>
         <w:rPr>
           <w:rFonts w:ascii="Times New Roman" w:eastAsia="Times New Roman" w:hAnsi="Times New Roman" w:cs="Times New Roman"/>
@@ -282,6 +313,7 @@
         </w:rPr>
         <w:t>Kotambkar</w:t>
       </w:r>
+      <w:proofErr w:type="spellEnd"/>
     </w:p>
     <w:p>
       <w:pPr>
@@ -468,7 +500,7 @@
           <w:szCs w:val="27"/>
           <w:lang w:eastAsia="en-IN"/>
         </w:rPr>
-        <w:t> 16:00</w:t>
+        <w:t> 16:10</w:t>
       </w:r>
     </w:p>
     <w:p>
@@ -729,7 +761,71 @@
           <w:szCs w:val="27"/>
           <w:lang w:eastAsia="en-IN"/>
         </w:rPr>
-        <w:t>We could not get into too much technical aspects of the project because Prof. Bryce Himebaugh has not yet met the customer.</w:t>
+        <w:t xml:space="preserve">We could not get into too much technical aspects of the project because </w:t>
+      </w:r>
+      <w:proofErr w:type="spellStart"/>
+      <w:r>
+        <w:rPr>
+          <w:rFonts w:ascii="Times New Roman" w:eastAsia="Times New Roman" w:hAnsi="Times New Roman" w:cs="Times New Roman"/>
+          <w:color w:val="000000"/>
+          <w:sz w:val="27"/>
+          <w:szCs w:val="27"/>
+          <w:lang w:eastAsia="en-IN"/>
+        </w:rPr>
+        <w:t>Prof.</w:t>
+      </w:r>
+      <w:proofErr w:type="spellEnd"/>
+      <w:r>
+        <w:rPr>
+          <w:rFonts w:ascii="Times New Roman" w:eastAsia="Times New Roman" w:hAnsi="Times New Roman" w:cs="Times New Roman"/>
+          <w:color w:val="000000"/>
+          <w:sz w:val="27"/>
+          <w:szCs w:val="27"/>
+          <w:lang w:eastAsia="en-IN"/>
+        </w:rPr>
+        <w:t xml:space="preserve"> Bryce </w:t>
+      </w:r>
+      <w:proofErr w:type="spellStart"/>
+      <w:r>
+        <w:rPr>
+          <w:rFonts w:ascii="Times New Roman" w:eastAsia="Times New Roman" w:hAnsi="Times New Roman" w:cs="Times New Roman"/>
+          <w:color w:val="000000"/>
+          <w:sz w:val="27"/>
+          <w:szCs w:val="27"/>
+          <w:lang w:eastAsia="en-IN"/>
+        </w:rPr>
+        <w:t>Himebaugh</w:t>
+      </w:r>
+      <w:proofErr w:type="spellEnd"/>
+      <w:r>
+        <w:rPr>
+          <w:rFonts w:ascii="Times New Roman" w:eastAsia="Times New Roman" w:hAnsi="Times New Roman" w:cs="Times New Roman"/>
+          <w:color w:val="000000"/>
+          <w:sz w:val="27"/>
+          <w:szCs w:val="27"/>
+          <w:lang w:eastAsia="en-IN"/>
+        </w:rPr>
+        <w:t xml:space="preserve"> has not yet met the </w:t>
+      </w:r>
+      <w:r>
+        <w:rPr>
+          <w:rFonts w:ascii="Times New Roman" w:eastAsia="Times New Roman" w:hAnsi="Times New Roman" w:cs="Times New Roman"/>
+          <w:color w:val="000000"/>
+          <w:sz w:val="27"/>
+          <w:szCs w:val="27"/>
+          <w:lang w:eastAsia="en-IN"/>
+        </w:rPr>
+        <w:t xml:space="preserve">external </w:t>
+      </w:r>
+      <w:r>
+        <w:rPr>
+          <w:rFonts w:ascii="Times New Roman" w:eastAsia="Times New Roman" w:hAnsi="Times New Roman" w:cs="Times New Roman"/>
+          <w:color w:val="000000"/>
+          <w:sz w:val="27"/>
+          <w:szCs w:val="27"/>
+          <w:lang w:eastAsia="en-IN"/>
+        </w:rPr>
+        <w:t>customer.</w:t>
       </w:r>
     </w:p>
     <w:p>
@@ -775,6 +871,18 @@
         </w:rPr>
         <w:t>the sensor data.</w:t>
       </w:r>
+      <w:r>
+        <w:rPr>
+          <w:rFonts w:ascii="Times New Roman" w:eastAsia="Times New Roman" w:hAnsi="Times New Roman" w:cs="Times New Roman"/>
+          <w:color w:val="000000"/>
+          <w:sz w:val="27"/>
+          <w:szCs w:val="27"/>
+          <w:lang w:eastAsia="en-IN"/>
+        </w:rPr>
+        <w:t xml:space="preserve"> We understood the basic overview of the requirements and certain working and functionalities to be implemented.</w:t>
+      </w:r>
+      <w:bookmarkStart w:id="0" w:name="_GoBack"/>
+      <w:bookmarkEnd w:id="0"/>
     </w:p>
     <w:p>
       <w:pPr>
@@ -1011,7 +1119,37 @@
           <w:szCs w:val="27"/>
           <w:lang w:eastAsia="en-IN"/>
         </w:rPr>
-        <w:t>create github account</w:t>
+        <w:t>create G</w:t>
+      </w:r>
+      <w:r>
+        <w:rPr>
+          <w:rFonts w:ascii="Times New Roman" w:eastAsia="Times New Roman" w:hAnsi="Times New Roman" w:cs="Times New Roman"/>
+          <w:color w:val="000000"/>
+          <w:sz w:val="27"/>
+          <w:szCs w:val="27"/>
+          <w:lang w:eastAsia="en-IN"/>
+        </w:rPr>
+        <w:t>it</w:t>
+      </w:r>
+      <w:r>
+        <w:rPr>
+          <w:rFonts w:ascii="Times New Roman" w:eastAsia="Times New Roman" w:hAnsi="Times New Roman" w:cs="Times New Roman"/>
+          <w:color w:val="000000"/>
+          <w:sz w:val="27"/>
+          <w:szCs w:val="27"/>
+          <w:lang w:eastAsia="en-IN"/>
+        </w:rPr>
+        <w:t>H</w:t>
+      </w:r>
+      <w:r>
+        <w:rPr>
+          <w:rFonts w:ascii="Times New Roman" w:eastAsia="Times New Roman" w:hAnsi="Times New Roman" w:cs="Times New Roman"/>
+          <w:color w:val="000000"/>
+          <w:sz w:val="27"/>
+          <w:szCs w:val="27"/>
+          <w:lang w:eastAsia="en-IN"/>
+        </w:rPr>
+        <w:t>ub account</w:t>
       </w:r>
     </w:p>
     <w:p>
@@ -1038,44 +1176,62 @@
           <w:szCs w:val="27"/>
           <w:lang w:eastAsia="en-IN"/>
         </w:rPr>
-        <w:t>create jira account</w:t>
-      </w:r>
-    </w:p>
-    <w:p>
-      <w:pPr>
-        <w:spacing w:after="0" w:line="240" w:lineRule="auto"/>
-        <w:rPr>
-          <w:rFonts w:ascii="Times New Roman" w:eastAsia="Times New Roman" w:hAnsi="Times New Roman" w:cs="Times New Roman"/>
-          <w:color w:val="000000"/>
-          <w:sz w:val="27"/>
-          <w:szCs w:val="27"/>
-          <w:lang w:eastAsia="en-IN"/>
-        </w:rPr>
-      </w:pPr>
-    </w:p>
-    <w:p>
-      <w:pPr>
-        <w:spacing w:after="0" w:line="240" w:lineRule="auto"/>
-        <w:rPr>
-          <w:rFonts w:ascii="Times New Roman" w:eastAsia="Times New Roman" w:hAnsi="Times New Roman" w:cs="Times New Roman"/>
-          <w:color w:val="000000"/>
-          <w:sz w:val="27"/>
-          <w:szCs w:val="27"/>
-          <w:lang w:eastAsia="en-IN"/>
-        </w:rPr>
-      </w:pPr>
-      <w:r>
-        <w:rPr>
-          <w:rFonts w:ascii="Times New Roman" w:eastAsia="Times New Roman" w:hAnsi="Times New Roman" w:cs="Times New Roman"/>
-          <w:color w:val="000000"/>
-          <w:sz w:val="27"/>
-          <w:szCs w:val="27"/>
-          <w:lang w:eastAsia="en-IN"/>
-        </w:rPr>
-        <w:t>person responsible : Adarsh Bhandary</w:t>
-      </w:r>
-      <w:bookmarkStart w:id="0" w:name="_GoBack"/>
-      <w:bookmarkEnd w:id="0"/>
+        <w:t>create J</w:t>
+      </w:r>
+      <w:r>
+        <w:rPr>
+          <w:rFonts w:ascii="Times New Roman" w:eastAsia="Times New Roman" w:hAnsi="Times New Roman" w:cs="Times New Roman"/>
+          <w:color w:val="000000"/>
+          <w:sz w:val="27"/>
+          <w:szCs w:val="27"/>
+          <w:lang w:eastAsia="en-IN"/>
+        </w:rPr>
+        <w:t>ira account</w:t>
+      </w:r>
+    </w:p>
+    <w:p>
+      <w:pPr>
+        <w:spacing w:after="0" w:line="240" w:lineRule="auto"/>
+        <w:rPr>
+          <w:rFonts w:ascii="Times New Roman" w:eastAsia="Times New Roman" w:hAnsi="Times New Roman" w:cs="Times New Roman"/>
+          <w:color w:val="000000"/>
+          <w:sz w:val="27"/>
+          <w:szCs w:val="27"/>
+          <w:lang w:eastAsia="en-IN"/>
+        </w:rPr>
+      </w:pPr>
+    </w:p>
+    <w:p>
+      <w:pPr>
+        <w:spacing w:after="0" w:line="240" w:lineRule="auto"/>
+        <w:rPr>
+          <w:rFonts w:ascii="Times New Roman" w:eastAsia="Times New Roman" w:hAnsi="Times New Roman" w:cs="Times New Roman"/>
+          <w:color w:val="000000"/>
+          <w:sz w:val="27"/>
+          <w:szCs w:val="27"/>
+          <w:lang w:eastAsia="en-IN"/>
+        </w:rPr>
+      </w:pPr>
+      <w:r>
+        <w:rPr>
+          <w:rFonts w:ascii="Times New Roman" w:eastAsia="Times New Roman" w:hAnsi="Times New Roman" w:cs="Times New Roman"/>
+          <w:color w:val="000000"/>
+          <w:sz w:val="27"/>
+          <w:szCs w:val="27"/>
+          <w:lang w:eastAsia="en-IN"/>
+        </w:rPr>
+        <w:t>Person responsible</w:t>
+      </w:r>
+      <w:r>
+        <w:rPr>
+          <w:rFonts w:ascii="Times New Roman" w:eastAsia="Times New Roman" w:hAnsi="Times New Roman" w:cs="Times New Roman"/>
+          <w:color w:val="000000"/>
+          <w:sz w:val="27"/>
+          <w:szCs w:val="27"/>
+          <w:lang w:eastAsia="en-IN"/>
+        </w:rPr>
+        <w:t>: Adarsh Bhandary</w:t>
+      </w:r>
       <w:r>
         <w:rPr>
           <w:rFonts w:ascii="Times New Roman" w:eastAsia="Times New Roman" w:hAnsi="Times New Roman" w:cs="Times New Roman"/>
@@ -1099,7 +1255,7 @@
 </file>
 
 <file path=word/numbering.xml><?xml version="1.0" encoding="utf-8"?>
-<w:numbering xmlns:wpc="http://schemas.microsoft.com/office/word/2010/wordprocessingCanvas" xmlns:cx="http://schemas.microsoft.com/office/drawing/2014/chartex" xmlns:cx1="http://schemas.microsoft.com/office/drawing/2015/9/8/chartex" xmlns:cx2="http://schemas.microsoft.com/office/drawing/2015/10/21/chartex" xmlns:cx3="http://schemas.microsoft.com/office/drawing/2016/5/9/chartex" xmlns:cx4="http://schemas.microsoft.com/office/drawing/2016/5/10/chartex" xmlns:cx5="http://schemas.microsoft.com/office/drawing/2016/5/11/chartex" xmlns:cx6="http://schemas.microsoft.com/office/drawing/2016/5/12/chartex" xmlns:cx7="http://schemas.microsoft.com/office/drawing/2016/5/13/chartex" xmlns:cx8="http://schemas.microsoft.com/office/drawing/2016/5/14/chartex" xmlns:mc="http://schemas.openxmlformats.org/markup-compatibility/2006" xmlns:aink="http://schemas.microsoft.com/office/drawing/2016/ink" xmlns:am3d="http://schemas.microsoft.com/office/drawing/2017/model3d" xmlns:o="urn:schemas-microsoft-com:office:office" xmlns:r="http://schemas.openxmlformats.org/officeDocument/2006/relationships" xmlns:m="http://schemas.openxmlformats.org/officeDocument/2006/math" xmlns:v="urn:schemas-microsoft-com:vml" xmlns:wp14="http://schemas.microsoft.com/office/word/2010/wordprocessingDrawing" xmlns:wp="http://schemas.openxmlformats.org/drawingml/2006/wordprocessingDrawing" xmlns:w10="urn:schemas-microsoft-com:office:word" xmlns:w="http://schemas.openxmlformats.org/wordprocessingml/2006/main" xmlns:w14="http://schemas.microsoft.com/office/word/2010/wordml" xmlns:w15="http://schemas.microsoft.com/office/word/2012/wordml" xmlns:w16se="http://schemas.microsoft.com/office/word/2015/wordml/symex" xmlns:wpg="http://schemas.microsoft.com/office/word/2010/wordprocessingGroup" xmlns:wpi="http://schemas.microsoft.com/office/word/2010/wordprocessingInk" xmlns:wne="http://schemas.microsoft.com/office/word/2006/wordml" xmlns:wps="http://schemas.microsoft.com/office/word/2010/wordprocessingShape" mc:Ignorable="w14 w15 w16se wp14">
+<w:numbering xmlns:wpc="http://schemas.microsoft.com/office/word/2010/wordprocessingCanvas" xmlns:cx="http://schemas.microsoft.com/office/drawing/2014/chartex" xmlns:cx1="http://schemas.microsoft.com/office/drawing/2015/9/8/chartex" xmlns:cx2="http://schemas.microsoft.com/office/drawing/2015/10/21/chartex" xmlns:cx3="http://schemas.microsoft.com/office/drawing/2016/5/9/chartex" xmlns:cx4="http://schemas.microsoft.com/office/drawing/2016/5/10/chartex" xmlns:cx5="http://schemas.microsoft.com/office/drawing/2016/5/11/chartex" xmlns:cx6="http://schemas.microsoft.com/office/drawing/2016/5/12/chartex" xmlns:cx7="http://schemas.microsoft.com/office/drawing/2016/5/13/chartex" xmlns:cx8="http://schemas.microsoft.com/office/drawing/2016/5/14/chartex" xmlns:mc="http://schemas.openxmlformats.org/markup-compatibility/2006" xmlns:aink="http://schemas.microsoft.com/office/drawing/2016/ink" xmlns:am3d="http://schemas.microsoft.com/office/drawing/2017/model3d" xmlns:o="urn:schemas-microsoft-com:office:office" xmlns:r="http://schemas.openxmlformats.org/officeDocument/2006/relationships" xmlns:m="http://schemas.openxmlformats.org/officeDocument/2006/math" xmlns:v="urn:schemas-microsoft-com:vml" xmlns:wp14="http://schemas.microsoft.com/office/word/2010/wordprocessingDrawing" xmlns:wp="http://schemas.openxmlformats.org/drawingml/2006/wordprocessingDrawing" xmlns:w10="urn:schemas-microsoft-com:office:word" xmlns:w="http://schemas.openxmlformats.org/wordprocessingml/2006/main" xmlns:w14="http://schemas.microsoft.com/office/word/2010/wordml" xmlns:w15="http://schemas.microsoft.com/office/word/2012/wordml" xmlns:w16cid="http://schemas.microsoft.com/office/word/2016/wordml/cid" xmlns:w16se="http://schemas.microsoft.com/office/word/2015/wordml/symex" xmlns:wpg="http://schemas.microsoft.com/office/word/2010/wordprocessingGroup" xmlns:wpi="http://schemas.microsoft.com/office/word/2010/wordprocessingInk" xmlns:wne="http://schemas.microsoft.com/office/word/2006/wordml" xmlns:wps="http://schemas.microsoft.com/office/word/2010/wordprocessingShape" mc:Ignorable="w14 w15 w16se w16cid wp14">
   <w:abstractNum w:abstractNumId="0" w15:restartNumberingAfterBreak="0">
     <w:nsid w:val="6D005E4E"/>
     <w:multiLevelType w:val="hybridMultilevel"/>
@@ -1220,7 +1376,7 @@
 </file>
 
 <file path=word/styles.xml><?xml version="1.0" encoding="utf-8"?>
-<w:styles xmlns:mc="http://schemas.openxmlformats.org/markup-compatibility/2006" xmlns:r="http://schemas.openxmlformats.org/officeDocument/2006/relationships" xmlns:w="http://schemas.openxmlformats.org/wordprocessingml/2006/main" xmlns:w14="http://schemas.microsoft.com/office/word/2010/wordml" xmlns:w15="http://schemas.microsoft.com/office/word/2012/wordml" xmlns:w16se="http://schemas.microsoft.com/office/word/2015/wordml/symex" mc:Ignorable="w14 w15 w16se">
+<w:styles xmlns:mc="http://schemas.openxmlformats.org/markup-compatibility/2006" xmlns:r="http://schemas.openxmlformats.org/officeDocument/2006/relationships" xmlns:w="http://schemas.openxmlformats.org/wordprocessingml/2006/main" xmlns:w14="http://schemas.microsoft.com/office/word/2010/wordml" xmlns:w15="http://schemas.microsoft.com/office/word/2012/wordml" xmlns:w16cid="http://schemas.microsoft.com/office/word/2016/wordml/cid" xmlns:w16se="http://schemas.microsoft.com/office/word/2015/wordml/symex" mc:Ignorable="w14 w15 w16se w16cid">
   <w:docDefaults>
     <w:rPrDefault>
       <w:rPr>

--- a/Meetings/CustomerMeeting/Meeting1-Priyanka/Meeting1-priyanka.docx
+++ b/Meetings/CustomerMeeting/Meeting1-Priyanka/Meeting1-priyanka.docx
@@ -214,22 +214,8 @@
           <w:szCs w:val="27"/>
           <w:lang w:eastAsia="en-IN"/>
         </w:rPr>
-        <w:t xml:space="preserve">Rahul </w:t>
-      </w:r>
-      <w:proofErr w:type="spellStart"/>
-      <w:r>
-        <w:rPr>
-          <w:rFonts w:ascii="Times New Roman" w:eastAsia="Times New Roman" w:hAnsi="Times New Roman" w:cs="Times New Roman"/>
-          <w:b/>
-          <w:bCs/>
-          <w:color w:val="000000"/>
-          <w:sz w:val="27"/>
-          <w:szCs w:val="27"/>
-          <w:lang w:eastAsia="en-IN"/>
-        </w:rPr>
-        <w:t>Velayutham</w:t>
-      </w:r>
-      <w:proofErr w:type="spellEnd"/>
+        <w:t>Rahul Velayutham</w:t>
+      </w:r>
     </w:p>
     <w:p>
       <w:pPr>
@@ -456,18 +442,6 @@
           <w:lang w:eastAsia="en-IN"/>
         </w:rPr>
       </w:pPr>
-      <w:r>
-        <w:rPr>
-          <w:rFonts w:ascii="Times New Roman" w:eastAsia="Times New Roman" w:hAnsi="Times New Roman" w:cs="Times New Roman"/>
-          <w:b/>
-          <w:bCs/>
-          <w:color w:val="000000"/>
-          <w:sz w:val="27"/>
-          <w:szCs w:val="27"/>
-          <w:lang w:eastAsia="en-IN"/>
-        </w:rPr>
-        <w:br/>
-      </w:r>
     </w:p>
     <w:p>
       <w:pPr>
@@ -513,18 +487,6 @@
           <w:lang w:eastAsia="en-IN"/>
         </w:rPr>
       </w:pPr>
-      <w:r>
-        <w:rPr>
-          <w:rFonts w:ascii="Times New Roman" w:eastAsia="Times New Roman" w:hAnsi="Times New Roman" w:cs="Times New Roman"/>
-          <w:b/>
-          <w:bCs/>
-          <w:color w:val="000000"/>
-          <w:sz w:val="27"/>
-          <w:szCs w:val="27"/>
-          <w:lang w:eastAsia="en-IN"/>
-        </w:rPr>
-        <w:br/>
-      </w:r>
     </w:p>
     <w:p>
       <w:pPr>
@@ -644,6 +606,20 @@
           <w:lang w:eastAsia="en-IN"/>
         </w:rPr>
       </w:pPr>
+      <w:bookmarkStart w:id="0" w:name="_GoBack"/>
+      <w:bookmarkEnd w:id="0"/>
+    </w:p>
+    <w:p>
+      <w:pPr>
+        <w:spacing w:after="270" w:line="240" w:lineRule="auto"/>
+        <w:rPr>
+          <w:rFonts w:ascii="Times New Roman" w:eastAsia="Times New Roman" w:hAnsi="Times New Roman" w:cs="Times New Roman"/>
+          <w:color w:val="000000"/>
+          <w:sz w:val="27"/>
+          <w:szCs w:val="27"/>
+          <w:lang w:eastAsia="en-IN"/>
+        </w:rPr>
+      </w:pPr>
     </w:p>
     <w:p>
       <w:pPr>
@@ -761,51 +737,7 @@
           <w:szCs w:val="27"/>
           <w:lang w:eastAsia="en-IN"/>
         </w:rPr>
-        <w:t xml:space="preserve">We could not get into too much technical aspects of the project because </w:t>
-      </w:r>
-      <w:proofErr w:type="spellStart"/>
-      <w:r>
-        <w:rPr>
-          <w:rFonts w:ascii="Times New Roman" w:eastAsia="Times New Roman" w:hAnsi="Times New Roman" w:cs="Times New Roman"/>
-          <w:color w:val="000000"/>
-          <w:sz w:val="27"/>
-          <w:szCs w:val="27"/>
-          <w:lang w:eastAsia="en-IN"/>
-        </w:rPr>
-        <w:t>Prof.</w:t>
-      </w:r>
-      <w:proofErr w:type="spellEnd"/>
-      <w:r>
-        <w:rPr>
-          <w:rFonts w:ascii="Times New Roman" w:eastAsia="Times New Roman" w:hAnsi="Times New Roman" w:cs="Times New Roman"/>
-          <w:color w:val="000000"/>
-          <w:sz w:val="27"/>
-          <w:szCs w:val="27"/>
-          <w:lang w:eastAsia="en-IN"/>
-        </w:rPr>
-        <w:t xml:space="preserve"> Bryce </w:t>
-      </w:r>
-      <w:proofErr w:type="spellStart"/>
-      <w:r>
-        <w:rPr>
-          <w:rFonts w:ascii="Times New Roman" w:eastAsia="Times New Roman" w:hAnsi="Times New Roman" w:cs="Times New Roman"/>
-          <w:color w:val="000000"/>
-          <w:sz w:val="27"/>
-          <w:szCs w:val="27"/>
-          <w:lang w:eastAsia="en-IN"/>
-        </w:rPr>
-        <w:t>Himebaugh</w:t>
-      </w:r>
-      <w:proofErr w:type="spellEnd"/>
-      <w:r>
-        <w:rPr>
-          <w:rFonts w:ascii="Times New Roman" w:eastAsia="Times New Roman" w:hAnsi="Times New Roman" w:cs="Times New Roman"/>
-          <w:color w:val="000000"/>
-          <w:sz w:val="27"/>
-          <w:szCs w:val="27"/>
-          <w:lang w:eastAsia="en-IN"/>
-        </w:rPr>
-        <w:t xml:space="preserve"> has not yet met the </w:t>
+        <w:t xml:space="preserve">We could not get into too much technical aspects of the project because Prof. Bryce Himebaugh has not yet met the </w:t>
       </w:r>
       <w:r>
         <w:rPr>
@@ -881,8 +813,6 @@
         </w:rPr>
         <w:t xml:space="preserve"> We understood the basic overview of the requirements and certain working and functionalities to be implemented.</w:t>
       </w:r>
-      <w:bookmarkStart w:id="0" w:name="_GoBack"/>
-      <w:bookmarkEnd w:id="0"/>
     </w:p>
     <w:p>
       <w:pPr>
